--- a/R204.docx
+++ b/R204.docx
@@ -66,14 +66,46 @@
           <w:sz w:val="24"/>
           <w:szCs w:val="24"/>
         </w:rPr>
-        <w:t>Le type de câble par défault utilisé pour raccorder un hub est un câble Ethernet torsadées RJ45</w:t>
-      </w:r>
-      <w:r>
-        <w:rPr>
-          <w:sz w:val="24"/>
-          <w:szCs w:val="24"/>
-        </w:rPr>
-        <w:t>. En cliquant sur la carte réseau on voit qu’il y à 9 ports pour recevoir internet de façon différentes.</w:t>
+        <w:t xml:space="preserve">Le type de câble par </w:t>
+      </w:r>
+      <w:proofErr w:type="spellStart"/>
+      <w:r>
+        <w:rPr>
+          <w:sz w:val="24"/>
+          <w:szCs w:val="24"/>
+        </w:rPr>
+        <w:t>défault</w:t>
+      </w:r>
+      <w:proofErr w:type="spellEnd"/>
+      <w:r>
+        <w:rPr>
+          <w:sz w:val="24"/>
+          <w:szCs w:val="24"/>
+        </w:rPr>
+        <w:t xml:space="preserve"> utilisé pour raccorder un hub est un câble Ethernet torsadées RJ45</w:t>
+      </w:r>
+      <w:r>
+        <w:rPr>
+          <w:sz w:val="24"/>
+          <w:szCs w:val="24"/>
+        </w:rPr>
+        <w:t xml:space="preserve">. En cliquant sur la carte réseau on voit qu’il y </w:t>
+      </w:r>
+      <w:proofErr w:type="spellStart"/>
+      <w:r>
+        <w:rPr>
+          <w:sz w:val="24"/>
+          <w:szCs w:val="24"/>
+        </w:rPr>
+        <w:t>à</w:t>
+      </w:r>
+      <w:proofErr w:type="spellEnd"/>
+      <w:r>
+        <w:rPr>
+          <w:sz w:val="24"/>
+          <w:szCs w:val="24"/>
+        </w:rPr>
+        <w:t xml:space="preserve"> 9 ports pour recevoir internet de façon différentes.</w:t>
       </w:r>
       <w:r>
         <w:rPr>
@@ -111,14 +143,31 @@
           <w:szCs w:val="24"/>
         </w:rPr>
         <w:br/>
-        <w:t>Il y à</w:t>
-      </w:r>
-      <w:r>
-        <w:rPr>
-          <w:sz w:val="24"/>
-          <w:szCs w:val="24"/>
-        </w:rPr>
-        <w:t xml:space="preserve"> plusieurs types de câbles</w:t>
+        <w:t xml:space="preserve">Il y </w:t>
+      </w:r>
+      <w:proofErr w:type="spellStart"/>
+      <w:r>
+        <w:rPr>
+          <w:sz w:val="24"/>
+          <w:szCs w:val="24"/>
+        </w:rPr>
+        <w:t>à</w:t>
+      </w:r>
+      <w:proofErr w:type="spellEnd"/>
+      <w:r>
+        <w:rPr>
+          <w:sz w:val="24"/>
+          <w:szCs w:val="24"/>
+        </w:rPr>
+        <w:t xml:space="preserve"> plusieurs types de </w:t>
+      </w:r>
+      <w:proofErr w:type="gramStart"/>
+      <w:r>
+        <w:rPr>
+          <w:sz w:val="24"/>
+          <w:szCs w:val="24"/>
+        </w:rPr>
+        <w:t>câbles</w:t>
       </w:r>
       <w:r>
         <w:rPr>
@@ -127,6 +176,7 @@
         </w:rPr>
         <w:t>:</w:t>
       </w:r>
+      <w:proofErr w:type="gramEnd"/>
       <w:r>
         <w:rPr>
           <w:sz w:val="24"/>
@@ -252,15 +302,7 @@
           <w:sz w:val="22"/>
           <w:szCs w:val="22"/>
         </w:rPr>
-        <w:t>-</w:t>
-      </w:r>
-      <w:r>
-        <w:rPr>
-          <w:rFonts w:ascii="Montserrat" w:hAnsi="Montserrat"/>
-          <w:sz w:val="22"/>
-          <w:szCs w:val="22"/>
-        </w:rPr>
-        <w:t>Câble à fibre optique</w:t>
+        <w:t>-Câble à fibre optique</w:t>
       </w:r>
       <w:r>
         <w:rPr>
@@ -672,6 +714,7 @@
       </w:r>
       <w:r>
         <w:rPr>
+          <w:noProof/>
           <w:sz w:val="24"/>
           <w:szCs w:val="24"/>
         </w:rPr>
@@ -724,6 +767,28 @@
           <w:sz w:val="24"/>
           <w:szCs w:val="24"/>
         </w:rPr>
+        <w:br/>
+      </w:r>
+      <w:r>
+        <w:rPr>
+          <w:sz w:val="24"/>
+          <w:szCs w:val="24"/>
+        </w:rPr>
+        <w:br/>
+      </w:r>
+      <w:r>
+        <w:rPr>
+          <w:sz w:val="24"/>
+          <w:szCs w:val="24"/>
+        </w:rPr>
+        <w:br/>
+      </w:r>
+      <w:r>
+        <w:rPr>
+          <w:sz w:val="24"/>
+          <w:szCs w:val="24"/>
+        </w:rPr>
+        <w:lastRenderedPageBreak/>
         <w:t>On voit que la sources est PC-01 et la destination est PC-04</w:t>
       </w:r>
       <w:r>
@@ -732,34 +797,61 @@
           <w:szCs w:val="24"/>
         </w:rPr>
         <w:br/>
-        <w:t>Broadcast veut dire diffuser à tous le monde le message et pas en unicast qui lui vise exclusivement le destinataire</w:t>
-      </w:r>
-    </w:p>
-    <w:p>
-      <w:pPr>
-        <w:rPr>
-          <w:sz w:val="24"/>
-          <w:szCs w:val="24"/>
-        </w:rPr>
-      </w:pPr>
-      <w:r>
-        <w:rPr>
-          <w:sz w:val="24"/>
-          <w:szCs w:val="24"/>
-        </w:rPr>
-        <w:lastRenderedPageBreak/>
-        <w:t xml:space="preserve">2) </w:t>
-      </w:r>
-    </w:p>
-    <w:p>
-      <w:pPr>
-        <w:rPr>
-          <w:sz w:val="24"/>
-          <w:szCs w:val="24"/>
-        </w:rPr>
-      </w:pPr>
-      <w:r>
-        <w:rPr>
+        <w:t xml:space="preserve">Broadcast veut dire diffuser </w:t>
+      </w:r>
+      <w:r>
+        <w:rPr>
+          <w:sz w:val="24"/>
+          <w:szCs w:val="24"/>
+        </w:rPr>
+        <w:t>un message à tous les appareils connectés dans un réseau</w:t>
+      </w:r>
+      <w:r>
+        <w:rPr>
+          <w:sz w:val="24"/>
+          <w:szCs w:val="24"/>
+        </w:rPr>
+        <w:t>. Cela veut dire que le message est adressé à tous les périphériques connectés au sous-réseau.</w:t>
+      </w:r>
+      <w:r>
+        <w:rPr>
+          <w:sz w:val="24"/>
+          <w:szCs w:val="24"/>
+        </w:rPr>
+        <w:br/>
+      </w:r>
+      <w:r>
+        <w:rPr>
+          <w:sz w:val="24"/>
+          <w:szCs w:val="24"/>
+        </w:rPr>
+        <w:t>Le mode unicast implique l'envoi d'un message d'un seul expéditeur à un seul destinataire spécifique</w:t>
+      </w:r>
+      <w:r>
+        <w:rPr>
+          <w:sz w:val="24"/>
+          <w:szCs w:val="24"/>
+        </w:rPr>
+        <w:t xml:space="preserve"> par le biais de communication pair a pair.</w:t>
+      </w:r>
+      <w:r>
+        <w:rPr>
+          <w:sz w:val="24"/>
+          <w:szCs w:val="24"/>
+        </w:rPr>
+        <w:br/>
+      </w:r>
+    </w:p>
+    <w:p>
+      <w:pPr>
+        <w:rPr>
+          <w:sz w:val="24"/>
+          <w:szCs w:val="24"/>
+        </w:rPr>
+      </w:pPr>
+      <w:r>
+        <w:rPr>
+          <w:noProof/>
           <w:sz w:val="24"/>
           <w:szCs w:val="24"/>
         </w:rPr>
@@ -863,7 +955,86 @@
           <w:sz w:val="24"/>
           <w:szCs w:val="24"/>
         </w:rPr>
-        <w:t xml:space="preserve">2. Unicast = 1 seule machine à qui le message est diffusé et Broadcast envoie par défaut à toutes les machines afin de trouver le destinataire parmi toutes les machines connectés au hub. </w:t>
+        <w:t xml:space="preserve">2. Unicast </w:t>
+      </w:r>
+      <w:r>
+        <w:rPr>
+          <w:sz w:val="24"/>
+          <w:szCs w:val="24"/>
+        </w:rPr>
+        <w:t>c’est</w:t>
+      </w:r>
+      <w:r>
+        <w:rPr>
+          <w:sz w:val="24"/>
+          <w:szCs w:val="24"/>
+        </w:rPr>
+        <w:t xml:space="preserve"> </w:t>
+      </w:r>
+      <w:r>
+        <w:rPr>
+          <w:sz w:val="24"/>
+          <w:szCs w:val="24"/>
+        </w:rPr>
+        <w:t>l’</w:t>
+      </w:r>
+      <w:r>
+        <w:rPr>
+          <w:sz w:val="24"/>
+          <w:szCs w:val="24"/>
+        </w:rPr>
+        <w:t>envoi d'un message d'un seul expéditeur à un seul destinataire</w:t>
+      </w:r>
+      <w:r>
+        <w:rPr>
+          <w:sz w:val="24"/>
+          <w:szCs w:val="24"/>
+        </w:rPr>
+        <w:t xml:space="preserve"> </w:t>
+      </w:r>
+      <w:r>
+        <w:rPr>
+          <w:sz w:val="24"/>
+          <w:szCs w:val="24"/>
+        </w:rPr>
+        <w:t>et</w:t>
+      </w:r>
+      <w:r>
+        <w:rPr>
+          <w:sz w:val="24"/>
+          <w:szCs w:val="24"/>
+        </w:rPr>
+        <w:t xml:space="preserve"> Broadcast envoie par défaut à toutes les machines</w:t>
+      </w:r>
+      <w:r>
+        <w:rPr>
+          <w:sz w:val="24"/>
+          <w:szCs w:val="24"/>
+        </w:rPr>
+        <w:t xml:space="preserve"> afin d’essayer de</w:t>
+      </w:r>
+      <w:r>
+        <w:rPr>
+          <w:sz w:val="24"/>
+          <w:szCs w:val="24"/>
+        </w:rPr>
+        <w:t xml:space="preserve"> trouver le destinataire parmi toutes </w:t>
+      </w:r>
+      <w:proofErr w:type="gramStart"/>
+      <w:r>
+        <w:rPr>
+          <w:sz w:val="24"/>
+          <w:szCs w:val="24"/>
+        </w:rPr>
+        <w:t>les machines connectés</w:t>
+      </w:r>
+      <w:proofErr w:type="gramEnd"/>
+      <w:r>
+        <w:rPr>
+          <w:sz w:val="24"/>
+          <w:szCs w:val="24"/>
+        </w:rPr>
+        <w:t xml:space="preserve"> au hub. </w:t>
       </w:r>
       <w:r>
         <w:rPr>
@@ -895,21 +1066,44 @@
           <w:sz w:val="28"/>
           <w:szCs w:val="28"/>
         </w:rPr>
-        <w:t>Le protocole de résolution d'adresse (ARP) est un protocole ou une procédure qui relie une adresse IP en constante évolution à une adresse de machine physique fixe</w:t>
-      </w:r>
-      <w:r>
-        <w:rPr>
-          <w:sz w:val="28"/>
-          <w:szCs w:val="28"/>
-        </w:rPr>
-        <w:br/>
-      </w:r>
-      <w:r>
-        <w:rPr>
-          <w:sz w:val="28"/>
-          <w:szCs w:val="28"/>
-        </w:rPr>
-        <w:t>Sans le protocole ARP , un hôte ne pourrait pas connaître l’adresse matérielle d’un autre hôte</w:t>
+        <w:t>Le protocole de résolution d'adresse (ARP) est un protocole ou une procédure qui relie une adresse IP à une adresse de machine physique fixe</w:t>
+      </w:r>
+      <w:r>
+        <w:rPr>
+          <w:sz w:val="28"/>
+          <w:szCs w:val="28"/>
+        </w:rPr>
+        <w:br/>
+      </w:r>
+      <w:r>
+        <w:rPr>
+          <w:sz w:val="28"/>
+          <w:szCs w:val="28"/>
+        </w:rPr>
+        <w:t xml:space="preserve">Sans le protocole </w:t>
+      </w:r>
+      <w:proofErr w:type="gramStart"/>
+      <w:r>
+        <w:rPr>
+          <w:sz w:val="28"/>
+          <w:szCs w:val="28"/>
+        </w:rPr>
+        <w:t>ARP ,</w:t>
+      </w:r>
+      <w:proofErr w:type="gramEnd"/>
+      <w:r>
+        <w:rPr>
+          <w:sz w:val="28"/>
+          <w:szCs w:val="28"/>
+        </w:rPr>
+        <w:t xml:space="preserve"> un hôte ne pourrait pas connaître l’adresse matérielle d’un autre hôte</w:t>
+      </w:r>
+      <w:r>
+        <w:rPr>
+          <w:sz w:val="28"/>
+          <w:szCs w:val="28"/>
+        </w:rPr>
+        <w:t xml:space="preserve"> et donc ne pas pouvoir envoyer de message à son destinataire</w:t>
       </w:r>
       <w:r>
         <w:rPr>
@@ -952,7 +1146,39 @@
           <w:sz w:val="28"/>
           <w:szCs w:val="28"/>
         </w:rPr>
-        <w:t xml:space="preserve"> (j’imagine que la dernière section où il y à marqué info c’est pour la qualité de l’information)</w:t>
+        <w:t xml:space="preserve"> (j’imagine que la dernière section où il y </w:t>
+      </w:r>
+      <w:proofErr w:type="spellStart"/>
+      <w:r>
+        <w:rPr>
+          <w:sz w:val="28"/>
+          <w:szCs w:val="28"/>
+        </w:rPr>
+        <w:t>à</w:t>
+      </w:r>
+      <w:proofErr w:type="spellEnd"/>
+      <w:r>
+        <w:rPr>
+          <w:sz w:val="28"/>
+          <w:szCs w:val="28"/>
+        </w:rPr>
+        <w:t xml:space="preserve"> </w:t>
+      </w:r>
+      <w:proofErr w:type="spellStart"/>
+      <w:r>
+        <w:rPr>
+          <w:sz w:val="28"/>
+          <w:szCs w:val="28"/>
+        </w:rPr>
+        <w:t>marqué</w:t>
+      </w:r>
+      <w:proofErr w:type="spellEnd"/>
+      <w:r>
+        <w:rPr>
+          <w:sz w:val="28"/>
+          <w:szCs w:val="28"/>
+        </w:rPr>
+        <w:t xml:space="preserve"> info c’est pour la qualité de l’information)</w:t>
       </w:r>
       <w:r>
         <w:rPr>
@@ -974,7 +1200,13 @@
           <w:szCs w:val="28"/>
         </w:rPr>
         <w:br/>
-        <w:t xml:space="preserve">5.Sur le protocole IP qui permet d’identifier la source du ping ou le destinataire du ping et si c’est un hub ils vont recevoir une trame même si ils ne sont pas le destinataire du message alors qu’avec le switch ils vont recevoir ou non le </w:t>
+      </w:r>
+      <w:r>
+        <w:rPr>
+          <w:sz w:val="28"/>
+          <w:szCs w:val="28"/>
+        </w:rPr>
+        <w:br/>
       </w:r>
       <w:r>
         <w:rPr>
@@ -982,51 +1214,271 @@
           <w:szCs w:val="28"/>
         </w:rPr>
         <w:lastRenderedPageBreak/>
-        <w:t>message cela dépend du destinataire de la trame.</w:t>
-      </w:r>
-      <w:r>
-        <w:rPr>
-          <w:sz w:val="28"/>
-          <w:szCs w:val="28"/>
-        </w:rPr>
-        <w:br/>
-      </w:r>
-    </w:p>
-    <w:p>
-      <w:pPr>
+        <w:t>5.</w:t>
+      </w:r>
+      <w:r>
+        <w:rPr>
+          <w:sz w:val="28"/>
+          <w:szCs w:val="28"/>
+        </w:rPr>
+        <w:t>Les machines se basent s</w:t>
+      </w:r>
+      <w:r>
+        <w:rPr>
+          <w:sz w:val="28"/>
+          <w:szCs w:val="28"/>
+        </w:rPr>
+        <w:t>ur le protocole IP</w:t>
+      </w:r>
+      <w:r>
+        <w:rPr>
+          <w:sz w:val="28"/>
+          <w:szCs w:val="28"/>
+        </w:rPr>
+        <w:t xml:space="preserve"> ou l’adresse </w:t>
+      </w:r>
+      <w:r>
+        <w:rPr>
+          <w:sz w:val="28"/>
+          <w:szCs w:val="28"/>
+        </w:rPr>
+        <w:t>MAC</w:t>
+      </w:r>
+      <w:r>
+        <w:rPr>
+          <w:sz w:val="28"/>
+          <w:szCs w:val="28"/>
+        </w:rPr>
+        <w:t>,</w:t>
+      </w:r>
+      <w:r>
+        <w:rPr>
+          <w:sz w:val="28"/>
+          <w:szCs w:val="28"/>
+        </w:rPr>
+        <w:t xml:space="preserve"> </w:t>
+      </w:r>
+      <w:r>
+        <w:rPr>
+          <w:sz w:val="28"/>
+          <w:szCs w:val="28"/>
+        </w:rPr>
+        <w:t xml:space="preserve">chaque ordinateur à une carte réseau qui possède une adresse MAC, lors de l’envoi d’un paquet/ping l’ordinateur qui envoi </w:t>
+      </w:r>
+      <w:r>
+        <w:rPr>
+          <w:sz w:val="28"/>
+          <w:szCs w:val="28"/>
+        </w:rPr>
+        <w:t>fournit l’adresse MAC de la machine destinataire</w:t>
+      </w:r>
+      <w:r>
+        <w:rPr>
+          <w:sz w:val="28"/>
+          <w:szCs w:val="28"/>
+        </w:rPr>
+        <w:t>. Si l’ordinateur destinataire possède une correspondance avec l’adresse MAC du ping alors elle lit la trame sinon elle l’ignore c’est le réseau local Ethernet.</w:t>
+      </w:r>
+      <w:r>
+        <w:rPr>
+          <w:sz w:val="28"/>
+          <w:szCs w:val="28"/>
+        </w:rPr>
+        <w:br/>
+        <w:t>Réseau IP :</w:t>
+      </w:r>
+      <w:r>
+        <w:rPr>
+          <w:sz w:val="28"/>
+          <w:szCs w:val="28"/>
+        </w:rPr>
+        <w:t xml:space="preserve"> les machines utilisent l’adresse IP de destination pour décider de lire la trame ou non. Chaque </w:t>
+      </w:r>
+      <w:r>
+        <w:rPr>
+          <w:sz w:val="28"/>
+          <w:szCs w:val="28"/>
+        </w:rPr>
+        <w:t>ordinateur</w:t>
+      </w:r>
+      <w:r>
+        <w:rPr>
+          <w:sz w:val="28"/>
+          <w:szCs w:val="28"/>
+        </w:rPr>
+        <w:t xml:space="preserve"> connecté au réseau possède une adresse IP.</w:t>
+      </w:r>
+      <w:r>
+        <w:rPr>
+          <w:sz w:val="28"/>
+          <w:szCs w:val="28"/>
+        </w:rPr>
+        <w:t xml:space="preserve"> Si l’adresse IP du paquet correspond à l’adresse IP de </w:t>
+      </w:r>
+      <w:r>
+        <w:rPr>
+          <w:sz w:val="28"/>
+          <w:szCs w:val="28"/>
+        </w:rPr>
+        <w:t>l’ordinateur</w:t>
+      </w:r>
+      <w:r>
+        <w:rPr>
+          <w:sz w:val="28"/>
+          <w:szCs w:val="28"/>
+        </w:rPr>
+        <w:t xml:space="preserve"> alors la machine traite le paquet sinon l’ignore.</w:t>
+      </w:r>
+      <w:r>
+        <w:rPr>
+          <w:sz w:val="28"/>
+          <w:szCs w:val="28"/>
+        </w:rPr>
+        <w:br/>
+      </w:r>
+    </w:p>
+    <w:p>
+      <w:pPr>
+        <w:rPr>
+          <w:sz w:val="28"/>
+          <w:szCs w:val="28"/>
+        </w:rPr>
+      </w:pPr>
+      <w:r>
+        <w:rPr>
+          <w:sz w:val="28"/>
+          <w:szCs w:val="28"/>
+        </w:rPr>
+        <w:t>6.</w:t>
+      </w:r>
+      <w:r>
+        <w:rPr>
+          <w:sz w:val="28"/>
+          <w:szCs w:val="28"/>
+        </w:rPr>
+        <w:t>Un hub est outil de couche physique, il ne possède pas les fonctionnalités pour filtrer les paquets.</w:t>
+      </w:r>
+      <w:r>
+        <w:rPr>
+          <w:sz w:val="28"/>
+          <w:szCs w:val="28"/>
+        </w:rPr>
+        <w:br/>
+        <w:t>Le hub ne permet pas de filtrer les paquets</w:t>
+      </w:r>
+      <w:r>
+        <w:rPr>
+          <w:sz w:val="28"/>
+          <w:szCs w:val="28"/>
+        </w:rPr>
+        <w:t xml:space="preserve">, lorsqu’il reçoit un paquet sur un port, il le transmet à tous </w:t>
+      </w:r>
+      <w:proofErr w:type="gramStart"/>
+      <w:r>
+        <w:rPr>
+          <w:sz w:val="28"/>
+          <w:szCs w:val="28"/>
+        </w:rPr>
+        <w:t xml:space="preserve">les ports </w:t>
+      </w:r>
+      <w:proofErr w:type="spellStart"/>
+      <w:r>
+        <w:rPr>
+          <w:sz w:val="28"/>
+          <w:szCs w:val="28"/>
+        </w:rPr>
+        <w:t>quelque</w:t>
+      </w:r>
+      <w:proofErr w:type="spellEnd"/>
+      <w:proofErr w:type="gramEnd"/>
+      <w:r>
+        <w:rPr>
+          <w:sz w:val="28"/>
+          <w:szCs w:val="28"/>
+        </w:rPr>
+        <w:t xml:space="preserve"> soit le destinataire.</w:t>
+      </w:r>
+    </w:p>
+    <w:p>
+      <w:pPr>
+        <w:rPr>
+          <w:noProof/>
+          <w:sz w:val="24"/>
+          <w:szCs w:val="24"/>
+        </w:rPr>
+      </w:pPr>
+      <w:r>
+        <w:rPr>
+          <w:sz w:val="28"/>
+          <w:szCs w:val="28"/>
+        </w:rPr>
+        <w:t xml:space="preserve">Un switch est un outil de liaison il est plus élaboré qu’un hub </w:t>
+      </w:r>
+      <w:proofErr w:type="gramStart"/>
+      <w:r>
+        <w:rPr>
+          <w:sz w:val="28"/>
+          <w:szCs w:val="28"/>
+        </w:rPr>
+        <w:t>en terme de</w:t>
+      </w:r>
+      <w:proofErr w:type="gramEnd"/>
+      <w:r>
+        <w:rPr>
+          <w:sz w:val="28"/>
+          <w:szCs w:val="28"/>
+        </w:rPr>
+        <w:t xml:space="preserve"> praticité, il possède une meilleure option de filtrage</w:t>
+      </w:r>
+      <w:r>
+        <w:rPr>
+          <w:sz w:val="28"/>
+          <w:szCs w:val="28"/>
+        </w:rPr>
+        <w:t>, il est capable de filtrer les paquets dynamiquement en apprenant les adresses MAC</w:t>
+      </w:r>
+      <w:r>
+        <w:rPr>
+          <w:sz w:val="28"/>
+          <w:szCs w:val="28"/>
+        </w:rPr>
+        <w:t xml:space="preserve"> des périphériques</w:t>
+      </w:r>
+      <w:r>
+        <w:rPr>
+          <w:sz w:val="28"/>
+          <w:szCs w:val="28"/>
+        </w:rPr>
+        <w:t xml:space="preserve"> puis il examine l’adresse MAC et l’envoi uniquement au port correspondant à la machine destinataire</w:t>
+      </w:r>
+      <w:r>
+        <w:rPr>
+          <w:sz w:val="28"/>
+          <w:szCs w:val="28"/>
+        </w:rPr>
+        <w:t>.</w:t>
+      </w:r>
+      <w:r>
+        <w:rPr>
+          <w:sz w:val="28"/>
+          <w:szCs w:val="28"/>
+        </w:rPr>
+        <w:br/>
+      </w:r>
+      <w:r>
+        <w:rPr>
+          <w:sz w:val="28"/>
+          <w:szCs w:val="28"/>
+        </w:rPr>
+        <w:br/>
+      </w:r>
+      <w:r>
         <w:rPr>
           <w:color w:val="C00000"/>
           <w:sz w:val="28"/>
           <w:szCs w:val="28"/>
         </w:rPr>
-      </w:pPr>
-      <w:r>
-        <w:rPr>
-          <w:sz w:val="28"/>
-          <w:szCs w:val="28"/>
-        </w:rPr>
-        <w:t xml:space="preserve">6.Un Hub n’est pas un outil de couche de liaison car il reçoit les trames et les envois à toutes les machines </w:t>
-      </w:r>
-      <w:r>
-        <w:rPr>
-          <w:sz w:val="28"/>
-          <w:szCs w:val="28"/>
-        </w:rPr>
-        <w:t>sans se soucier du destinataire. Il ne permet donc pas de différencier les paquets dynamiquement alors qu’un switch lui est un outil de couche de liaison il permet d’envoyer 2 à 2 des trames et de filtrer des paquets dynamiquement.</w:t>
-      </w:r>
-      <w:r>
-        <w:rPr>
-          <w:sz w:val="28"/>
-          <w:szCs w:val="28"/>
-        </w:rPr>
-        <w:br/>
-      </w:r>
-      <w:r>
-        <w:rPr>
-          <w:sz w:val="28"/>
-          <w:szCs w:val="28"/>
-        </w:rPr>
-        <w:br/>
+        <w:t>Exercice 3 :</w:t>
       </w:r>
       <w:r>
         <w:rPr>
@@ -1034,33 +1486,27 @@
           <w:sz w:val="28"/>
           <w:szCs w:val="28"/>
         </w:rPr>
-        <w:t>Exercice 3 :</w:t>
-      </w:r>
-      <w:r>
-        <w:rPr>
-          <w:color w:val="C00000"/>
-          <w:sz w:val="28"/>
-          <w:szCs w:val="28"/>
-        </w:rPr>
         <w:br/>
         <w:t>1)</w:t>
       </w:r>
       <w:r>
         <w:rPr>
-          <w:sz w:val="28"/>
-          <w:szCs w:val="28"/>
-        </w:rPr>
-        <w:br/>
-      </w:r>
-      <w:r>
-        <w:rPr>
+          <w:noProof/>
+          <w:sz w:val="24"/>
+          <w:szCs w:val="24"/>
+        </w:rPr>
+        <w:t xml:space="preserve"> </w:t>
+      </w:r>
+      <w:r>
+        <w:rPr>
+          <w:noProof/>
           <w:sz w:val="24"/>
           <w:szCs w:val="24"/>
         </w:rPr>
         <w:drawing>
-          <wp:inline distT="0" distB="0" distL="0" distR="0" wp14:anchorId="52B3CAE3" wp14:editId="27B1A63E">
-            <wp:extent cx="4808220" cy="3810000"/>
-            <wp:effectExtent l="0" t="0" r="0" b="0"/>
+          <wp:inline distT="0" distB="0" distL="0" distR="0" wp14:anchorId="78B25F99" wp14:editId="67146EF1">
+            <wp:extent cx="4282440" cy="3393377"/>
+            <wp:effectExtent l="0" t="0" r="3810" b="0"/>
             <wp:docPr id="3" name="Image 3"/>
             <wp:cNvGraphicFramePr>
               <a:graphicFrameLocks xmlns:a="http://schemas.openxmlformats.org/drawingml/2006/main" noChangeAspect="1"/>
@@ -1081,7 +1527,7 @@
                   <pic:spPr>
                     <a:xfrm>
                       <a:off x="0" y="0"/>
-                      <a:ext cx="4808638" cy="3810331"/>
+                      <a:ext cx="4299364" cy="3406787"/>
                     </a:xfrm>
                     <a:prstGeom prst="rect">
                       <a:avLst/>
@@ -1093,12 +1539,29 @@
           </wp:inline>
         </w:drawing>
       </w:r>
-      <w:r>
+    </w:p>
+    <w:p>
+      <w:pPr>
         <w:rPr>
           <w:color w:val="C00000"/>
           <w:sz w:val="28"/>
           <w:szCs w:val="28"/>
         </w:rPr>
+      </w:pPr>
+      <w:r>
+        <w:rPr>
+          <w:sz w:val="28"/>
+          <w:szCs w:val="28"/>
+        </w:rPr>
+        <w:lastRenderedPageBreak/>
+        <w:br/>
+      </w:r>
+      <w:r>
+        <w:rPr>
+          <w:color w:val="C00000"/>
+          <w:sz w:val="28"/>
+          <w:szCs w:val="28"/>
+        </w:rPr>
         <w:br/>
         <w:t>2)</w:t>
       </w:r>
@@ -1115,6 +1578,7 @@
       </w:pPr>
       <w:r>
         <w:rPr>
+          <w:noProof/>
           <w:sz w:val="24"/>
           <w:szCs w:val="24"/>
         </w:rPr>
@@ -1181,7 +1645,6 @@
           <w:sz w:val="24"/>
           <w:szCs w:val="24"/>
         </w:rPr>
-        <w:lastRenderedPageBreak/>
         <w:t>3)</w:t>
       </w:r>
     </w:p>
@@ -1197,6 +1660,7 @@
       </w:pPr>
       <w:r>
         <w:rPr>
+          <w:noProof/>
           <w:sz w:val="24"/>
           <w:szCs w:val="24"/>
         </w:rPr>
@@ -1296,6 +1760,7 @@
       </w:r>
       <w:r>
         <w:rPr>
+          <w:noProof/>
           <w:sz w:val="24"/>
           <w:szCs w:val="24"/>
         </w:rPr>
@@ -1341,7 +1806,55 @@
           <w:szCs w:val="24"/>
         </w:rPr>
         <w:br/>
-        <w:t>le tracert sur un site web prend beaucoup trop de temps mais nous attendons l’adresse ip ou le mask de sous réseau du site web.</w:t>
+        <w:t xml:space="preserve">le </w:t>
+      </w:r>
+      <w:proofErr w:type="spellStart"/>
+      <w:r>
+        <w:rPr>
+          <w:sz w:val="24"/>
+          <w:szCs w:val="24"/>
+        </w:rPr>
+        <w:t>tracert</w:t>
+      </w:r>
+      <w:proofErr w:type="spellEnd"/>
+      <w:r>
+        <w:rPr>
+          <w:sz w:val="24"/>
+          <w:szCs w:val="24"/>
+        </w:rPr>
+        <w:t xml:space="preserve"> sur un site web prend beaucoup trop de temps mais nous attendons l’adresse </w:t>
+      </w:r>
+      <w:proofErr w:type="spellStart"/>
+      <w:r>
+        <w:rPr>
+          <w:sz w:val="24"/>
+          <w:szCs w:val="24"/>
+        </w:rPr>
+        <w:t>ip</w:t>
+      </w:r>
+      <w:proofErr w:type="spellEnd"/>
+      <w:r>
+        <w:rPr>
+          <w:sz w:val="24"/>
+          <w:szCs w:val="24"/>
+        </w:rPr>
+        <w:t xml:space="preserve"> ou le </w:t>
+      </w:r>
+      <w:proofErr w:type="spellStart"/>
+      <w:r>
+        <w:rPr>
+          <w:sz w:val="24"/>
+          <w:szCs w:val="24"/>
+        </w:rPr>
+        <w:t>mask</w:t>
+      </w:r>
+      <w:proofErr w:type="spellEnd"/>
+      <w:r>
+        <w:rPr>
+          <w:sz w:val="24"/>
+          <w:szCs w:val="24"/>
+        </w:rPr>
+        <w:t xml:space="preserve"> de sous réseau du site web.</w:t>
       </w:r>
       <w:r>
         <w:rPr>
@@ -1367,9 +1880,11 @@
       </w:r>
       <w:r>
         <w:rPr>
-          <w:sz w:val="24"/>
-          <w:szCs w:val="24"/>
-        </w:rPr>
+          <w:noProof/>
+          <w:sz w:val="24"/>
+          <w:szCs w:val="24"/>
+        </w:rPr>
+        <w:lastRenderedPageBreak/>
         <w:drawing>
           <wp:inline distT="0" distB="0" distL="0" distR="0" wp14:anchorId="2896FD4C" wp14:editId="43801F41">
             <wp:extent cx="5182049" cy="2705334"/>
@@ -1470,83 +1985,509 @@
           <w:sz w:val="28"/>
           <w:szCs w:val="28"/>
         </w:rPr>
+        <w:t>Exercice 4 :</w:t>
+      </w:r>
+      <w:r>
+        <w:rPr>
+          <w:color w:val="C00000"/>
+          <w:sz w:val="28"/>
+          <w:szCs w:val="28"/>
+        </w:rPr>
+        <w:br/>
+      </w:r>
+      <w:r>
+        <w:rPr>
+          <w:sz w:val="24"/>
+          <w:szCs w:val="24"/>
+        </w:rPr>
+        <w:t xml:space="preserve">Observation des paquets circulant avec les protocoles </w:t>
+      </w:r>
+      <w:proofErr w:type="gramStart"/>
+      <w:r>
+        <w:rPr>
+          <w:sz w:val="24"/>
+          <w:szCs w:val="24"/>
+        </w:rPr>
+        <w:t>ARP  et</w:t>
+      </w:r>
+      <w:proofErr w:type="gramEnd"/>
+      <w:r>
+        <w:rPr>
+          <w:sz w:val="24"/>
+          <w:szCs w:val="24"/>
+        </w:rPr>
+        <w:t xml:space="preserve"> ICMP</w:t>
+      </w:r>
+      <w:r>
+        <w:rPr>
+          <w:sz w:val="24"/>
+          <w:szCs w:val="24"/>
+        </w:rPr>
+        <w:br/>
+        <w:t>étape par étape :</w:t>
+      </w:r>
+      <w:r>
+        <w:rPr>
+          <w:sz w:val="24"/>
+          <w:szCs w:val="24"/>
+        </w:rPr>
+        <w:br/>
+        <w:t xml:space="preserve">- si 3 ordinateurs sont connectés à un hub alors le protocole ICMP sera utilisé </w:t>
+      </w:r>
+      <w:r>
+        <w:rPr>
+          <w:sz w:val="24"/>
+          <w:szCs w:val="24"/>
+        </w:rPr>
+        <w:br/>
+      </w:r>
+      <w:r>
+        <w:rPr>
+          <w:sz w:val="24"/>
+          <w:szCs w:val="24"/>
+        </w:rPr>
+        <w:t xml:space="preserve">lorsque l’on veut envoyer un message par exemple du port 1 au port 2 alors le message arrivera dans le hub on ne connaîtra pas l’adresse fixe du port 2 donc le hub et le protocole ICMP </w:t>
+      </w:r>
+      <w:r>
+        <w:rPr>
+          <w:sz w:val="24"/>
+          <w:szCs w:val="24"/>
+        </w:rPr>
+        <w:t>. Le hub transmet le message à tous les hôtes et attend une réponse de chaque hôte pour savoir qui est le bon destinataire.</w:t>
+      </w:r>
+      <w:r>
+        <w:rPr>
+          <w:sz w:val="24"/>
+          <w:szCs w:val="24"/>
+        </w:rPr>
+        <w:br/>
+      </w:r>
+      <w:r>
+        <w:rPr>
+          <w:sz w:val="24"/>
+          <w:szCs w:val="24"/>
+        </w:rPr>
+        <w:br/>
+        <w:t xml:space="preserve">-Si 3 hôtes sont connectés à un Switch alors le protocole Arp est en vigueur </w:t>
+      </w:r>
+      <w:r>
+        <w:rPr>
+          <w:sz w:val="24"/>
+          <w:szCs w:val="24"/>
+        </w:rPr>
+        <w:br/>
+        <w:t>le switch enverra pair à pair les trames et pourra trouver le bon destinataire en connaissant son adresse fixe grâce au protocole.</w:t>
+      </w:r>
+      <w:r>
+        <w:rPr>
+          <w:sz w:val="24"/>
+          <w:szCs w:val="24"/>
+        </w:rPr>
+        <w:br/>
+      </w:r>
+      <w:r>
+        <w:rPr>
+          <w:sz w:val="24"/>
+          <w:szCs w:val="24"/>
+        </w:rPr>
+        <w:br/>
+      </w:r>
+      <w:r>
+        <w:rPr>
+          <w:sz w:val="24"/>
+          <w:szCs w:val="24"/>
+        </w:rPr>
+        <w:t xml:space="preserve">Requête ARP (ARP </w:t>
+      </w:r>
+      <w:proofErr w:type="spellStart"/>
+      <w:r>
+        <w:rPr>
+          <w:sz w:val="24"/>
+          <w:szCs w:val="24"/>
+        </w:rPr>
+        <w:t>Request</w:t>
+      </w:r>
+      <w:proofErr w:type="spellEnd"/>
+      <w:r>
+        <w:rPr>
+          <w:sz w:val="24"/>
+          <w:szCs w:val="24"/>
+        </w:rPr>
+        <w:t>) :</w:t>
+      </w:r>
+    </w:p>
+    <w:p>
+      <w:pPr>
+        <w:tabs>
+          <w:tab w:val="left" w:pos="1944"/>
+        </w:tabs>
+        <w:rPr>
+          <w:sz w:val="24"/>
+          <w:szCs w:val="24"/>
+        </w:rPr>
+      </w:pPr>
+    </w:p>
+    <w:p>
+      <w:pPr>
+        <w:tabs>
+          <w:tab w:val="left" w:pos="1944"/>
+        </w:tabs>
+        <w:rPr>
+          <w:sz w:val="24"/>
+          <w:szCs w:val="24"/>
+        </w:rPr>
+      </w:pPr>
+      <w:r>
+        <w:rPr>
+          <w:sz w:val="24"/>
+          <w:szCs w:val="24"/>
+        </w:rPr>
+        <w:t>Lorsqu'un périphérique sur un réseau local souhaite communiquer avec un autre périphérique sur le même réseau, mais ne connaît pas l'adresse MAC correspondante, il envoie une requête ARP sous forme de paquet de diffusion (broadcast).</w:t>
+      </w:r>
+    </w:p>
+    <w:p>
+      <w:pPr>
+        <w:tabs>
+          <w:tab w:val="left" w:pos="1944"/>
+        </w:tabs>
+        <w:rPr>
+          <w:sz w:val="24"/>
+          <w:szCs w:val="24"/>
+        </w:rPr>
+      </w:pPr>
+      <w:r>
+        <w:rPr>
+          <w:sz w:val="24"/>
+          <w:szCs w:val="24"/>
+        </w:rPr>
+        <w:t>Cette requête ARP contient l'adresse IP du destinataire que le périphérique émetteur souhaite atteindre.</w:t>
+      </w:r>
+    </w:p>
+    <w:p>
+      <w:pPr>
+        <w:tabs>
+          <w:tab w:val="left" w:pos="1944"/>
+        </w:tabs>
+        <w:rPr>
+          <w:sz w:val="24"/>
+          <w:szCs w:val="24"/>
+        </w:rPr>
+      </w:pPr>
+      <w:r>
+        <w:rPr>
+          <w:sz w:val="24"/>
+          <w:szCs w:val="24"/>
+        </w:rPr>
+        <w:t xml:space="preserve">Réponse ARP (ARP </w:t>
+      </w:r>
+      <w:proofErr w:type="spellStart"/>
+      <w:r>
+        <w:rPr>
+          <w:sz w:val="24"/>
+          <w:szCs w:val="24"/>
+        </w:rPr>
+        <w:t>Reply</w:t>
+      </w:r>
+      <w:proofErr w:type="spellEnd"/>
+      <w:r>
+        <w:rPr>
+          <w:sz w:val="24"/>
+          <w:szCs w:val="24"/>
+        </w:rPr>
+        <w:t>) :</w:t>
+      </w:r>
+    </w:p>
+    <w:p>
+      <w:pPr>
+        <w:tabs>
+          <w:tab w:val="left" w:pos="1944"/>
+        </w:tabs>
+        <w:rPr>
+          <w:sz w:val="24"/>
+          <w:szCs w:val="24"/>
+        </w:rPr>
+      </w:pPr>
+    </w:p>
+    <w:p>
+      <w:pPr>
+        <w:tabs>
+          <w:tab w:val="left" w:pos="1944"/>
+        </w:tabs>
+        <w:rPr>
+          <w:sz w:val="24"/>
+          <w:szCs w:val="24"/>
+        </w:rPr>
+      </w:pPr>
+      <w:r>
+        <w:rPr>
+          <w:sz w:val="24"/>
+          <w:szCs w:val="24"/>
+        </w:rPr>
         <w:lastRenderedPageBreak/>
-        <w:t>Exercice 4 :</w:t>
-      </w:r>
-      <w:r>
-        <w:rPr>
-          <w:color w:val="C00000"/>
-          <w:sz w:val="28"/>
-          <w:szCs w:val="28"/>
-        </w:rPr>
-        <w:br/>
-      </w:r>
-      <w:r>
-        <w:rPr>
-          <w:sz w:val="24"/>
-          <w:szCs w:val="24"/>
-        </w:rPr>
-        <w:t>Observation des paquets circulant avec les protocoles ARP  et ICMP</w:t>
-      </w:r>
-      <w:r>
-        <w:rPr>
-          <w:sz w:val="24"/>
-          <w:szCs w:val="24"/>
-        </w:rPr>
-        <w:br/>
-        <w:t>étape par étape :</w:t>
-      </w:r>
-      <w:r>
-        <w:rPr>
-          <w:sz w:val="24"/>
-          <w:szCs w:val="24"/>
-        </w:rPr>
-        <w:br/>
-        <w:t xml:space="preserve">- si 3 ordinateurs sont connectés à un hub alors le protocole ICMP sera utilisé </w:t>
-      </w:r>
-      <w:r>
-        <w:rPr>
-          <w:sz w:val="24"/>
-          <w:szCs w:val="24"/>
-        </w:rPr>
-        <w:br/>
-      </w:r>
-      <w:r>
-        <w:rPr>
-          <w:sz w:val="24"/>
-          <w:szCs w:val="24"/>
-        </w:rPr>
-        <w:t xml:space="preserve">lorsque l’on veut envoyer un message par exemple du port 1 au port 2 alors le message arrivera dans le hub on ne connaîtra pas l’adresse fixe du port 2 donc le hub et le protocole ICMP </w:t>
-      </w:r>
-      <w:r>
-        <w:rPr>
-          <w:sz w:val="24"/>
-          <w:szCs w:val="24"/>
-        </w:rPr>
-        <w:t>. Le hub transmet le message à tous les hôtes et attend une réponse de chaque hôte pour savoir qui est le bon destinataire.</w:t>
-      </w:r>
-      <w:r>
-        <w:rPr>
-          <w:sz w:val="24"/>
-          <w:szCs w:val="24"/>
-        </w:rPr>
-        <w:br/>
-      </w:r>
-      <w:r>
-        <w:rPr>
-          <w:sz w:val="24"/>
-          <w:szCs w:val="24"/>
-        </w:rPr>
-        <w:br/>
-        <w:t xml:space="preserve">-Si 3 hôtes sont connectés à un Switch alors le protocole Arp est en vigueur </w:t>
-      </w:r>
-      <w:r>
-        <w:rPr>
-          <w:sz w:val="24"/>
-          <w:szCs w:val="24"/>
-        </w:rPr>
-        <w:br/>
-        <w:t>le switch enverra pair à pair les trames et pourra trouver le bon destinataire en connaissant son adresse fixe grâce au protocole.</w:t>
+        <w:t>Le périphérique destinataire reçoit la requête ARP et vérifie si son adresse IP correspond à celle mentionnée dans la requête.</w:t>
+      </w:r>
+    </w:p>
+    <w:p>
+      <w:pPr>
+        <w:tabs>
+          <w:tab w:val="left" w:pos="1944"/>
+        </w:tabs>
+        <w:rPr>
+          <w:sz w:val="24"/>
+          <w:szCs w:val="24"/>
+        </w:rPr>
+      </w:pPr>
+      <w:r>
+        <w:rPr>
+          <w:sz w:val="24"/>
+          <w:szCs w:val="24"/>
+        </w:rPr>
+        <w:t>Si la correspondance est positive, le périphérique destinataire répond par une réponse ARP, contenant son adresse MAC.</w:t>
+      </w:r>
+    </w:p>
+    <w:p>
+      <w:pPr>
+        <w:tabs>
+          <w:tab w:val="left" w:pos="1944"/>
+        </w:tabs>
+        <w:rPr>
+          <w:sz w:val="24"/>
+          <w:szCs w:val="24"/>
+        </w:rPr>
+      </w:pPr>
+      <w:r>
+        <w:rPr>
+          <w:sz w:val="24"/>
+          <w:szCs w:val="24"/>
+        </w:rPr>
+        <w:t>La réponse ARP est diffusée à l'ensemble du réseau pour que tous les périphériques puissent mettre à jour leur table ARP.</w:t>
+      </w:r>
+    </w:p>
+    <w:p>
+      <w:pPr>
+        <w:tabs>
+          <w:tab w:val="left" w:pos="1944"/>
+        </w:tabs>
+        <w:rPr>
+          <w:sz w:val="24"/>
+          <w:szCs w:val="24"/>
+        </w:rPr>
+      </w:pPr>
+      <w:r>
+        <w:rPr>
+          <w:sz w:val="24"/>
+          <w:szCs w:val="24"/>
+        </w:rPr>
+        <w:t>Mise à jour de la table ARP :</w:t>
+      </w:r>
+    </w:p>
+    <w:p>
+      <w:pPr>
+        <w:tabs>
+          <w:tab w:val="left" w:pos="1944"/>
+        </w:tabs>
+        <w:rPr>
+          <w:sz w:val="24"/>
+          <w:szCs w:val="24"/>
+        </w:rPr>
+      </w:pPr>
+    </w:p>
+    <w:p>
+      <w:pPr>
+        <w:tabs>
+          <w:tab w:val="left" w:pos="1944"/>
+        </w:tabs>
+        <w:rPr>
+          <w:sz w:val="24"/>
+          <w:szCs w:val="24"/>
+        </w:rPr>
+      </w:pPr>
+      <w:r>
+        <w:rPr>
+          <w:sz w:val="24"/>
+          <w:szCs w:val="24"/>
+        </w:rPr>
+        <w:t>Lorsqu'un périphérique reçoit une réponse ARP, il met à jour sa table ARP en associant l'adresse IP du destinataire avec l'adresse MAC fournie dans la réponse ARP.</w:t>
+      </w:r>
+    </w:p>
+    <w:p>
+      <w:pPr>
+        <w:tabs>
+          <w:tab w:val="left" w:pos="1944"/>
+        </w:tabs>
+        <w:rPr>
+          <w:sz w:val="24"/>
+          <w:szCs w:val="24"/>
+        </w:rPr>
+      </w:pPr>
+      <w:r>
+        <w:rPr>
+          <w:sz w:val="24"/>
+          <w:szCs w:val="24"/>
+        </w:rPr>
+        <w:t>Cette table ARP est utilisée pour accélérer les futures communications avec ce périphérique, car le périphérique émetteur n'aura pas besoin de refaire une requête ARP pour connaître l'adresse MAC du destinataire.</w:t>
+      </w:r>
+      <w:r>
+        <w:rPr>
+          <w:sz w:val="24"/>
+          <w:szCs w:val="24"/>
+        </w:rPr>
+        <w:br/>
+      </w:r>
+      <w:r>
+        <w:rPr>
+          <w:sz w:val="24"/>
+          <w:szCs w:val="24"/>
+        </w:rPr>
+        <w:br/>
+      </w:r>
+      <w:r>
+        <w:rPr>
+          <w:sz w:val="24"/>
+          <w:szCs w:val="24"/>
+        </w:rPr>
+        <w:t>Observons une séquence typique entre deux PC :</w:t>
+      </w:r>
+    </w:p>
+    <w:p>
+      <w:pPr>
+        <w:tabs>
+          <w:tab w:val="left" w:pos="1944"/>
+        </w:tabs>
+        <w:rPr>
+          <w:sz w:val="24"/>
+          <w:szCs w:val="24"/>
+        </w:rPr>
+      </w:pPr>
+    </w:p>
+    <w:p>
+      <w:pPr>
+        <w:tabs>
+          <w:tab w:val="left" w:pos="1944"/>
+        </w:tabs>
+        <w:rPr>
+          <w:sz w:val="24"/>
+          <w:szCs w:val="24"/>
+        </w:rPr>
+      </w:pPr>
+      <w:r>
+        <w:rPr>
+          <w:sz w:val="24"/>
+          <w:szCs w:val="24"/>
+        </w:rPr>
+        <w:t>Étape 1 (Requête ARP) :</w:t>
+      </w:r>
+    </w:p>
+    <w:p>
+      <w:pPr>
+        <w:tabs>
+          <w:tab w:val="left" w:pos="1944"/>
+        </w:tabs>
+        <w:rPr>
+          <w:sz w:val="24"/>
+          <w:szCs w:val="24"/>
+        </w:rPr>
+      </w:pPr>
+    </w:p>
+    <w:p>
+      <w:pPr>
+        <w:tabs>
+          <w:tab w:val="left" w:pos="1944"/>
+        </w:tabs>
+        <w:rPr>
+          <w:sz w:val="24"/>
+          <w:szCs w:val="24"/>
+        </w:rPr>
+      </w:pPr>
+      <w:r>
+        <w:rPr>
+          <w:sz w:val="24"/>
+          <w:szCs w:val="24"/>
+        </w:rPr>
+        <w:t>PC1 envoie une trame ARP de requête demandant l'adresse MAC correspondant à l'adresse IP de PC2.</w:t>
+      </w:r>
+    </w:p>
+    <w:p>
+      <w:pPr>
+        <w:tabs>
+          <w:tab w:val="left" w:pos="1944"/>
+        </w:tabs>
+        <w:rPr>
+          <w:sz w:val="24"/>
+          <w:szCs w:val="24"/>
+        </w:rPr>
+      </w:pPr>
+      <w:r>
+        <w:rPr>
+          <w:sz w:val="24"/>
+          <w:szCs w:val="24"/>
+        </w:rPr>
+        <w:t>Les champs "Opération" et "Adresse Destination" sont remplis.</w:t>
+      </w:r>
+    </w:p>
+    <w:p>
+      <w:pPr>
+        <w:tabs>
+          <w:tab w:val="left" w:pos="1944"/>
+        </w:tabs>
+        <w:rPr>
+          <w:sz w:val="24"/>
+          <w:szCs w:val="24"/>
+        </w:rPr>
+      </w:pPr>
+      <w:r>
+        <w:rPr>
+          <w:sz w:val="24"/>
+          <w:szCs w:val="24"/>
+        </w:rPr>
+        <w:t>Étape 2 (Réponse ARP) :</w:t>
+      </w:r>
+    </w:p>
+    <w:p>
+      <w:pPr>
+        <w:tabs>
+          <w:tab w:val="left" w:pos="1944"/>
+        </w:tabs>
+        <w:rPr>
+          <w:sz w:val="24"/>
+          <w:szCs w:val="24"/>
+        </w:rPr>
+      </w:pPr>
+    </w:p>
+    <w:p>
+      <w:pPr>
+        <w:tabs>
+          <w:tab w:val="left" w:pos="1944"/>
+        </w:tabs>
+        <w:rPr>
+          <w:sz w:val="24"/>
+          <w:szCs w:val="24"/>
+        </w:rPr>
+      </w:pPr>
+      <w:r>
+        <w:rPr>
+          <w:sz w:val="24"/>
+          <w:szCs w:val="24"/>
+        </w:rPr>
+        <w:t>PC2 reçoit la requête ARP, puis envoie une trame ARP de réponse avec son adresse MAC.</w:t>
+      </w:r>
+    </w:p>
+    <w:p>
+      <w:pPr>
+        <w:tabs>
+          <w:tab w:val="left" w:pos="1944"/>
+        </w:tabs>
+        <w:rPr>
+          <w:sz w:val="24"/>
+          <w:szCs w:val="24"/>
+        </w:rPr>
+      </w:pPr>
+      <w:r>
+        <w:rPr>
+          <w:sz w:val="24"/>
+          <w:szCs w:val="24"/>
+        </w:rPr>
+        <w:t>Les champs "Opération" et "Adresse Source" sont remplis.</w:t>
       </w:r>
     </w:p>
     <w:sectPr>
